--- a/Предзащита.docx
+++ b/Предзащита.docx
@@ -197,16 +197,7 @@
           <w:bCs/>
           <w:sz w:val="28"/>
         </w:rPr>
-        <w:t>Добавить слайд</w:t>
-      </w:r>
-      <w:r>
-        <w:rPr>
-          <w:rFonts w:ascii="Times New Roman" w:hAnsi="Times New Roman" w:cs="Times New Roman"/>
-          <w:b/>
-          <w:bCs/>
-          <w:sz w:val="28"/>
-        </w:rPr>
-        <w:t xml:space="preserve"> </w:t>
+        <w:t xml:space="preserve">Добавить слайд </w:t>
       </w:r>
     </w:p>
     <w:p>
@@ -246,16 +237,7 @@
           <w:bCs/>
           <w:sz w:val="28"/>
         </w:rPr>
-        <w:t>Д</w:t>
-      </w:r>
-      <w:r>
-        <w:rPr>
-          <w:rFonts w:ascii="Times New Roman" w:hAnsi="Times New Roman" w:cs="Times New Roman"/>
-          <w:b/>
-          <w:bCs/>
-          <w:sz w:val="28"/>
-        </w:rPr>
-        <w:t xml:space="preserve">обавить </w:t>
+        <w:t xml:space="preserve">Добавить </w:t>
       </w:r>
     </w:p>
     <w:p>
@@ -305,11 +287,9 @@
       <w:r>
         <w:rPr>
           <w:rFonts w:ascii="Times New Roman" w:hAnsi="Times New Roman" w:cs="Times New Roman"/>
-          <w:b/>
-          <w:bCs/>
-          <w:sz w:val="28"/>
-        </w:rPr>
-        <w:t>ХХ</w:t>
+          <w:sz w:val="28"/>
+        </w:rPr>
+        <w:t>30</w:t>
       </w:r>
       <w:r>
         <w:rPr>
@@ -366,14 +346,28 @@
           <w:sz w:val="27"/>
           <w:szCs w:val="27"/>
         </w:rPr>
-        <w:t>Ассистент кафедры И</w:t>
-      </w:r>
-      <w:r>
-        <w:rPr>
-          <w:sz w:val="27"/>
-          <w:szCs w:val="27"/>
-        </w:rPr>
-        <w:t xml:space="preserve">У7 </w:t>
+        <w:t>Старший пр</w:t>
+      </w:r>
+      <w:r>
+        <w:rPr>
+          <w:sz w:val="27"/>
+          <w:szCs w:val="27"/>
+        </w:rPr>
+        <w:t>е</w:t>
+      </w:r>
+      <w:r>
+        <w:rPr>
+          <w:sz w:val="27"/>
+          <w:szCs w:val="27"/>
+        </w:rPr>
+        <w:t>подаватель</w:t>
+      </w:r>
+      <w:r>
+        <w:rPr>
+          <w:sz w:val="27"/>
+          <w:szCs w:val="27"/>
+        </w:rPr>
+        <w:t xml:space="preserve"> кафедры ИУ7</w:t>
       </w:r>
       <w:r>
         <w:rPr>
@@ -395,43 +389,21 @@
           <w:szCs w:val="27"/>
         </w:rPr>
         <w:tab/>
-      </w:r>
-      <w:r>
-        <w:rPr>
-          <w:sz w:val="27"/>
-          <w:szCs w:val="27"/>
-        </w:rPr>
-        <w:tab/>
-      </w:r>
-      <w:r>
-        <w:rPr>
-          <w:sz w:val="27"/>
-          <w:szCs w:val="27"/>
-        </w:rPr>
-        <w:tab/>
-      </w:r>
-      <w:r>
-        <w:rPr>
-          <w:sz w:val="27"/>
-          <w:szCs w:val="27"/>
-        </w:rPr>
         <w:t xml:space="preserve">/ </w:t>
       </w:r>
-      <w:proofErr w:type="spellStart"/>
-      <w:r>
-        <w:rPr>
-          <w:sz w:val="27"/>
-          <w:szCs w:val="27"/>
-        </w:rPr>
-        <w:t>Кивва</w:t>
-      </w:r>
-      <w:proofErr w:type="spellEnd"/>
-      <w:r>
-        <w:rPr>
-          <w:sz w:val="27"/>
-          <w:szCs w:val="27"/>
-        </w:rPr>
-        <w:t xml:space="preserve"> К.А. /</w:t>
+      <w:r>
+        <w:rPr>
+          <w:sz w:val="27"/>
+          <w:szCs w:val="27"/>
+        </w:rPr>
+        <w:t>Гаврилова Ю.М.</w:t>
+      </w:r>
+      <w:r>
+        <w:rPr>
+          <w:sz w:val="27"/>
+          <w:szCs w:val="27"/>
+        </w:rPr>
+        <w:t xml:space="preserve"> /</w:t>
       </w:r>
     </w:p>
     <w:p>
@@ -444,7 +416,14 @@
           <w:sz w:val="27"/>
           <w:szCs w:val="27"/>
         </w:rPr>
-        <w:t xml:space="preserve">Старший преподаватель кафедры ИУ7 </w:t>
+        <w:t>Старший преподаватель</w:t>
+      </w:r>
+      <w:r>
+        <w:rPr>
+          <w:sz w:val="27"/>
+          <w:szCs w:val="27"/>
+        </w:rPr>
+        <w:t xml:space="preserve"> кафедры ИУ7</w:t>
       </w:r>
       <w:r>
         <w:rPr>
@@ -466,29 +445,7 @@
           <w:szCs w:val="27"/>
         </w:rPr>
         <w:tab/>
-      </w:r>
-      <w:r>
-        <w:rPr>
-          <w:sz w:val="27"/>
-          <w:szCs w:val="27"/>
-        </w:rPr>
-        <w:t xml:space="preserve">/ Волкова </w:t>
-      </w:r>
-      <w:proofErr w:type="gramStart"/>
-      <w:r>
-        <w:rPr>
-          <w:sz w:val="27"/>
-          <w:szCs w:val="27"/>
-        </w:rPr>
-        <w:t>Л.Л</w:t>
-      </w:r>
-      <w:proofErr w:type="gramEnd"/>
-      <w:r>
-        <w:rPr>
-          <w:sz w:val="27"/>
-          <w:szCs w:val="27"/>
-        </w:rPr>
-        <w:t xml:space="preserve"> /</w:t>
+        <w:t>/ Строганов Ю.В. /</w:t>
       </w:r>
     </w:p>
     <w:p>
@@ -501,7 +458,14 @@
           <w:sz w:val="27"/>
           <w:szCs w:val="27"/>
         </w:rPr>
-        <w:t>Ассистент кафедры ИУ7</w:t>
+        <w:t>Доцент</w:t>
+      </w:r>
+      <w:r>
+        <w:rPr>
+          <w:sz w:val="27"/>
+          <w:szCs w:val="27"/>
+        </w:rPr>
+        <w:t xml:space="preserve"> кафедры ИУ7 </w:t>
       </w:r>
       <w:r>
         <w:rPr>
@@ -537,7 +501,62 @@
           <w:szCs w:val="27"/>
         </w:rPr>
         <w:tab/>
-        <w:t>/ Строганов Ю.В. /</w:t>
+      </w:r>
+      <w:r>
+        <w:rPr>
+          <w:sz w:val="27"/>
+          <w:szCs w:val="27"/>
+        </w:rPr>
+        <w:tab/>
+      </w:r>
+      <w:r>
+        <w:rPr>
+          <w:sz w:val="27"/>
+          <w:szCs w:val="27"/>
+        </w:rPr>
+        <w:t xml:space="preserve">/ </w:t>
+      </w:r>
+      <w:r>
+        <w:rPr>
+          <w:sz w:val="27"/>
+          <w:szCs w:val="27"/>
+        </w:rPr>
+        <w:t>Филиппов</w:t>
+      </w:r>
+      <w:r>
+        <w:rPr>
+          <w:sz w:val="27"/>
+          <w:szCs w:val="27"/>
+        </w:rPr>
+        <w:t xml:space="preserve"> </w:t>
+      </w:r>
+      <w:r>
+        <w:rPr>
+          <w:sz w:val="27"/>
+          <w:szCs w:val="27"/>
+        </w:rPr>
+        <w:t>М</w:t>
+      </w:r>
+      <w:r>
+        <w:rPr>
+          <w:sz w:val="27"/>
+          <w:szCs w:val="27"/>
+        </w:rPr>
+        <w:t>.</w:t>
+      </w:r>
+      <w:r>
+        <w:rPr>
+          <w:sz w:val="27"/>
+          <w:szCs w:val="27"/>
+        </w:rPr>
+        <w:t>В.</w:t>
+      </w:r>
+      <w:r>
+        <w:rPr>
+          <w:sz w:val="27"/>
+          <w:szCs w:val="27"/>
+        </w:rPr>
+        <w:t xml:space="preserve"> /</w:t>
       </w:r>
     </w:p>
     <w:p>
@@ -1055,6 +1074,7 @@
     <w:lsdException w:name="HTML Sample" w:semiHidden="1" w:unhideWhenUsed="1"/>
     <w:lsdException w:name="HTML Typewriter" w:semiHidden="1" w:unhideWhenUsed="1"/>
     <w:lsdException w:name="HTML Variable" w:semiHidden="1" w:unhideWhenUsed="1"/>
+    <w:lsdException w:name="Normal Table" w:semiHidden="1" w:unhideWhenUsed="1"/>
     <w:lsdException w:name="annotation subject" w:semiHidden="1" w:unhideWhenUsed="1"/>
     <w:lsdException w:name="No List" w:semiHidden="1" w:unhideWhenUsed="1"/>
     <w:lsdException w:name="Outline List 1" w:semiHidden="1" w:unhideWhenUsed="1"/>
@@ -1101,8 +1121,10 @@
     <w:lsdException w:name="Table Subtle 2" w:semiHidden="1" w:unhideWhenUsed="1"/>
     <w:lsdException w:name="Table Web 1" w:semiHidden="1" w:unhideWhenUsed="1"/>
     <w:lsdException w:name="Table Web 2" w:semiHidden="1" w:unhideWhenUsed="1"/>
+    <w:lsdException w:name="Table Web 3" w:semiHidden="1" w:unhideWhenUsed="1"/>
     <w:lsdException w:name="Balloon Text" w:semiHidden="1" w:unhideWhenUsed="1"/>
     <w:lsdException w:name="Table Grid" w:uiPriority="39"/>
+    <w:lsdException w:name="Table Theme" w:semiHidden="1" w:unhideWhenUsed="1"/>
     <w:lsdException w:name="Placeholder Text" w:semiHidden="1"/>
     <w:lsdException w:name="No Spacing" w:uiPriority="1" w:qFormat="1"/>
     <w:lsdException w:name="Light Shading" w:uiPriority="60"/>
@@ -1412,7 +1434,6 @@
     </w:pPr>
     <w:rPr>
       <w:rFonts w:cs="Lucida Sans"/>
-      <w:lang/>
     </w:rPr>
   </w:style>
   <w:style w:type="paragraph" w:styleId="a8">
